--- a/123-2022-CUVT-ANSV-DTRR-KHMS/PO1/DP1666-2022/Mẫu 19. Giấy CNCL NM gửi tỉnh_KTM.docx
+++ b/123-2022-CUVT-ANSV-DTRR-KHMS/PO1/DP1666-2022/Mẫu 19. Giấy CNCL NM gửi tỉnh_KTM.docx
@@ -1337,7 +1337,7 @@
                       <w:sz w:val="20"/>
                       <w:szCs w:val="20"/>
                     </w:rPr>
-                    <w:t>1666/2022_KTM-0011666/2022_KTM-0021666/2022_KTM-0031666/2022_KTM-0041666/2022_KTM-0051666/2022_KTM-0061666/2022_KTM-0071666/2022_KTM-0081666/2022_KTM-0091666/2022_KTM-010</w:t>
+                    <w:t xml:space="preserve">1666/2022_KTM-001; 1666/2022_KTM-002; 1666/2022_KTM-003; 1666/2022_KTM-004; 1666/2022_KTM-005; 1666/2022_KTM-006; 1666/2022_KTM-007; 1666/2022_KTM-008; 1666/2022_KTM-009; 1666/2022_KTM-010; </w:t>
                   </w:r>
                   <w:r>
                     <w:rPr>
@@ -1387,16 +1387,7 @@
                 <w:sz w:val="24"/>
                 <w:szCs w:val="24"/>
               </w:rPr>
-              <w:t>02/12</w:t>
-            </w:r>
-            <w:r>
-              <w:rPr>
-                <w:rFonts w:ascii="Times New Roman" w:hAnsi="Times New Roman"/>
-                <w:noProof/>
-                <w:sz w:val="24"/>
-                <w:szCs w:val="24"/>
-              </w:rPr>
-              <w:t>/2020</w:t>
+              <w:t>23/06/2022</w:t>
             </w:r>
           </w:p>
           <w:p>
@@ -2923,16 +2914,7 @@
                 <w:sz w:val="24"/>
                 <w:szCs w:val="24"/>
               </w:rPr>
-              <w:t>02/12</w:t>
-            </w:r>
-            <w:r>
-              <w:rPr>
-                <w:rFonts w:ascii="Times New Roman" w:hAnsi="Times New Roman"/>
-                <w:noProof/>
-                <w:sz w:val="24"/>
-                <w:szCs w:val="24"/>
-              </w:rPr>
-              <w:t>/2020</w:t>
+              <w:t>23/06/2022</w:t>
             </w:r>
           </w:p>
           <w:p>
